--- a/docs_braces/Knee_DO.docx
+++ b/docs_braces/Knee_DO.docx
@@ -26,7 +26,28 @@
       </w:r>
       <w:r>
         <w:tab/>
-        <w:t xml:space="preserve">Effective Date: ____________________  </w:t>
+        <w:t xml:space="preserve">Effective Date: </w:t>
+      </w:r>
+      <w:r>
+        <w:rPr>
+          <w:u w:val="single"/>
+        </w:rPr>
+        <w:t>{{date}}</w:t>
+      </w:r>
+      <w:r>
+        <w:rPr>
+          <w:u w:val="single"/>
+        </w:rPr>
+        <w:t>___</w:t>
+      </w:r>
+      <w:r>
+        <w:rPr>
+          <w:u w:val="single"/>
+        </w:rPr>
+        <w:t>___</w:t>
+      </w:r>
+      <w:r>
+        <w:t xml:space="preserve">  </w:t>
       </w:r>
     </w:p>
     <w:tbl>
@@ -64,36 +85,50 @@
             <w:r>
               <w:t xml:space="preserve">Name: </w:t>
             </w:r>
+            <w:r>
+              <w:t xml:space="preserve"> {{name}}</w:t>
+            </w:r>
           </w:p>
           <w:p>
             <w:r>
               <w:t>Address:</w:t>
             </w:r>
+            <w:r>
+              <w:t xml:space="preserve"> {{address}}</w:t>
+            </w:r>
           </w:p>
           <w:p>
             <w:r>
               <w:t xml:space="preserve">Phone: </w:t>
             </w:r>
-          </w:p>
-          <w:p>
-            <w:r>
-              <w:t xml:space="preserve">DOB: </w:t>
+            <w:r>
+              <w:t>{{phone}}</w:t>
+            </w:r>
+          </w:p>
+          <w:p>
+            <w:r>
+              <w:t>DOB: {{dob}}</w:t>
             </w:r>
           </w:p>
           <w:p>
             <w:r>
               <w:t xml:space="preserve">Primary Ins: </w:t>
             </w:r>
-          </w:p>
-          <w:p>
-            <w:r>
-              <w:t>Policy #:</w:t>
-            </w:r>
-            <w:r>
-              <w:t xml:space="preserve"> </w:t>
-            </w:r>
-            <w:r>
-              <w:t xml:space="preserve"> </w:t>
+            <w:r>
+              <w:t>{{insurance}}</w:t>
+            </w:r>
+          </w:p>
+          <w:p>
+            <w:r>
+              <w:t>Policy #: {{</w:t>
+            </w:r>
+            <w:proofErr w:type="spellStart"/>
+            <w:r>
+              <w:t>medicare</w:t>
+            </w:r>
+            <w:proofErr w:type="spellEnd"/>
+            <w:r>
+              <w:t>}}</w:t>
             </w:r>
           </w:p>
         </w:tc>
@@ -121,25 +156,72 @@
             <w:r>
               <w:t xml:space="preserve">Physician Name: </w:t>
             </w:r>
+            <w:r>
+              <w:t>{{</w:t>
+            </w:r>
+            <w:proofErr w:type="spellStart"/>
+            <w:r>
+              <w:t>pcp_name</w:t>
+            </w:r>
+            <w:proofErr w:type="spellEnd"/>
+            <w:r>
+              <w:t>}}</w:t>
+            </w:r>
           </w:p>
           <w:p>
             <w:r>
               <w:t>Address:</w:t>
             </w:r>
+            <w:r>
+              <w:t xml:space="preserve"> {{</w:t>
+            </w:r>
+            <w:proofErr w:type="spellStart"/>
+            <w:r>
+              <w:t>pcp_address</w:t>
+            </w:r>
+            <w:proofErr w:type="spellEnd"/>
+            <w:r>
+              <w:t>}}</w:t>
+            </w:r>
           </w:p>
           <w:p>
             <w:r>
               <w:t xml:space="preserve">Phone Number: </w:t>
             </w:r>
+            <w:r>
+              <w:t>{{</w:t>
+            </w:r>
+            <w:proofErr w:type="spellStart"/>
+            <w:r>
+              <w:t>pcp_phone</w:t>
+            </w:r>
+            <w:proofErr w:type="spellEnd"/>
+            <w:r>
+              <w:t>}}</w:t>
+            </w:r>
           </w:p>
           <w:p>
             <w:r>
               <w:t xml:space="preserve">Fax Number: </w:t>
             </w:r>
+            <w:r>
+              <w:t>{{</w:t>
+            </w:r>
+            <w:proofErr w:type="spellStart"/>
+            <w:r>
+              <w:t>pcp_fax</w:t>
+            </w:r>
+            <w:proofErr w:type="spellEnd"/>
+            <w:r>
+              <w:t>}}</w:t>
+            </w:r>
           </w:p>
           <w:p>
             <w:r>
               <w:t xml:space="preserve">NPI: </w:t>
+            </w:r>
+            <w:r>
+              <w:t>{{pcp_npi}}</w:t>
             </w:r>
           </w:p>
         </w:tc>
@@ -445,8 +527,8 @@
                       <wp:positionH relativeFrom="leftMargin">
                         <wp:posOffset>1616710</wp:posOffset>
                       </wp:positionH>
-                      <wp:positionV relativeFrom="paragraph">
-                        <wp:posOffset>34925</wp:posOffset>
+                      <wp:positionV relativeFrom="page">
+                        <wp:posOffset>39370</wp:posOffset>
                       </wp:positionV>
                       <wp:extent cx="106680" cy="91440"/>
                       <wp:effectExtent l="0" t="0" r="26670" b="22860"/>
@@ -465,6 +547,9 @@
                               <a:prstGeom prst="rect">
                                 <a:avLst/>
                               </a:prstGeom>
+                              <a:solidFill>
+                                <a:schemeClr val="tx1"/>
+                              </a:solidFill>
                             </wps:spPr>
                             <wps:style>
                               <a:lnRef idx="2">
@@ -480,6 +565,18 @@
                                 <a:schemeClr val="dk1"/>
                               </a:fontRef>
                             </wps:style>
+                            <wps:txbx>
+                              <w:txbxContent>
+                                <w:p>
+                                  <w:pPr>
+                                    <w:jc w:val="center"/>
+                                  </w:pPr>
+                                  <w:r>
+                                    <w:t>…….</w:t>
+                                  </w:r>
+                                </w:p>
+                              </w:txbxContent>
+                            </wps:txbx>
                             <wps:bodyPr rot="0" spcFirstLastPara="0" vertOverflow="overflow" horzOverflow="overflow" vert="horz" wrap="square" lIns="91440" tIns="45720" rIns="91440" bIns="45720" numCol="1" spcCol="0" rtlCol="0" fromWordArt="0" anchor="ctr" anchorCtr="0" forceAA="0" compatLnSpc="1">
                               <a:prstTxWarp prst="textNoShape">
                                 <a:avLst/>
@@ -500,8 +597,20 @@
                 </mc:Choice>
                 <mc:Fallback>
                   <w:pict>
-                    <v:rect w14:anchorId="3E3CEB68" id="Rectangle 18" o:spid="_x0000_s1026" style="position:absolute;margin-left:127.3pt;margin-top:2.75pt;width:8.4pt;height:7.2pt;z-index:251696128;visibility:visible;mso-wrap-style:square;mso-width-percent:0;mso-height-percent:0;mso-wrap-distance-left:9pt;mso-wrap-distance-top:0;mso-wrap-distance-right:9pt;mso-wrap-distance-bottom:0;mso-position-horizontal:absolute;mso-position-horizontal-relative:left-margin-area;mso-position-vertical:absolute;mso-position-vertical-relative:text;mso-width-percent:0;mso-height-percent:0;mso-width-relative:margin;mso-height-relative:margin;v-text-anchor:middle" o:gfxdata="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" fillcolor="white [3201]" strokecolor="#70ad47 [3209]" strokeweight="1pt">
-                      <w10:wrap anchorx="margin"/>
+                    <v:rect w14:anchorId="3F8DF306" id="Rectangle 18" o:spid="_x0000_s1026" style="position:absolute;margin-left:127.3pt;margin-top:3.1pt;width:8.4pt;height:7.2pt;z-index:251696128;visibility:visible;mso-wrap-style:square;mso-width-percent:0;mso-height-percent:0;mso-wrap-distance-left:9pt;mso-wrap-distance-top:0;mso-wrap-distance-right:9pt;mso-wrap-distance-bottom:0;mso-position-horizontal:absolute;mso-position-horizontal-relative:left-margin-area;mso-position-vertical:absolute;mso-position-vertical-relative:page;mso-width-percent:0;mso-height-percent:0;mso-width-relative:margin;mso-height-relative:margin;v-text-anchor:middle" o:gfxdata="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" fillcolor="black [3213]" strokecolor="#70ad47 [3209]" strokeweight="1pt">
+                      <v:textbox>
+                        <w:txbxContent>
+                          <w:p>
+                            <w:pPr>
+                              <w:jc w:val="center"/>
+                            </w:pPr>
+                            <w:r>
+                              <w:t>…….</w:t>
+                            </w:r>
+                          </w:p>
+                        </w:txbxContent>
+                      </v:textbox>
+                      <w10:wrap anchorx="margin" anchory="page"/>
                     </v:rect>
                   </w:pict>
                 </mc:Fallback>
@@ -607,12 +716,7 @@
               <w:t xml:space="preserve">  </w:t>
             </w:r>
             <w:r>
-              <w:t>BILA</w:t>
-            </w:r>
-            <w:bookmarkStart w:id="0" w:name="_GoBack"/>
-            <w:bookmarkEnd w:id="0"/>
-            <w:r>
-              <w:t xml:space="preserve">TERAL  </w:t>
+              <w:t xml:space="preserve">BILATERAL  </w:t>
             </w:r>
           </w:p>
         </w:tc>
@@ -797,7 +901,15 @@
               <w:t>M17.11</w:t>
             </w:r>
             <w:r>
-              <w:t xml:space="preserve"> unilateral 1. Osteoart-Right Knee</w:t>
+              <w:t xml:space="preserve"> unilateral 1. </w:t>
+            </w:r>
+            <w:proofErr w:type="spellStart"/>
+            <w:r>
+              <w:t>Osteoart</w:t>
+            </w:r>
+            <w:proofErr w:type="spellEnd"/>
+            <w:r>
+              <w:t>-Right Knee</w:t>
             </w:r>
           </w:p>
           <w:p>
@@ -975,7 +1087,15 @@
               <w:t>M17.12</w:t>
             </w:r>
             <w:r>
-              <w:t xml:space="preserve"> Unilateral 1. Osteoart-Left Knee</w:t>
+              <w:t xml:space="preserve"> Unilateral 1. </w:t>
+            </w:r>
+            <w:proofErr w:type="spellStart"/>
+            <w:r>
+              <w:t>Osteoart</w:t>
+            </w:r>
+            <w:proofErr w:type="spellEnd"/>
+            <w:r>
+              <w:t>-Left Knee</w:t>
             </w:r>
           </w:p>
           <w:p/>
@@ -1067,19 +1187,7 @@
               <w:rPr>
                 <w:b/>
               </w:rPr>
-              <w:t>M17.</w:t>
-            </w:r>
-            <w:r>
-              <w:rPr>
-                <w:b/>
-              </w:rPr>
-              <w:t>3</w:t>
-            </w:r>
-            <w:r>
-              <w:rPr>
-                <w:b/>
-              </w:rPr>
-              <w:t>2</w:t>
+              <w:t>M17.32</w:t>
             </w:r>
             <w:r>
               <w:t xml:space="preserve"> Bilateral Post-Trauma-Right Knee</w:t>
@@ -1355,10 +1463,7 @@
               </mc:AlternateContent>
             </w:r>
             <w:r>
-              <w:t xml:space="preserve">         </w:t>
-            </w:r>
-            <w:r>
-              <w:t>Other _______________________</w:t>
+              <w:t xml:space="preserve">         Other _______________________</w:t>
             </w:r>
           </w:p>
           <w:p>
@@ -1745,16 +1850,7 @@
               </mc:AlternateContent>
             </w:r>
             <w:r>
-              <w:t xml:space="preserve">      Increase ROM           Avoidance of Surgery         </w:t>
-            </w:r>
-            <w:r>
-              <w:t xml:space="preserve">    </w:t>
-            </w:r>
-            <w:r>
-              <w:t xml:space="preserve">                            </w:t>
-            </w:r>
-            <w:r>
-              <w:t>Avoidance of Surgery</w:t>
+              <w:t xml:space="preserve">      Increase ROM           Avoidance of Surgery                                         Avoidance of Surgery</w:t>
             </w:r>
           </w:p>
           <w:p>
@@ -2082,7 +2178,32 @@
               <w:rPr>
                 <w:rFonts w:ascii="Arial" w:hAnsi="Arial" w:cs="Arial"/>
               </w:rPr>
-              <w:t>Date: _____________                     Provider Signature:</w:t>
+              <w:t>Date</w:t>
+            </w:r>
+            <w:r>
+              <w:rPr>
+                <w:rFonts w:ascii="Arial" w:hAnsi="Arial" w:cs="Arial"/>
+                <w:u w:val="single"/>
+              </w:rPr>
+              <w:t>:  {{date}}</w:t>
+            </w:r>
+            <w:r>
+              <w:rPr>
+                <w:rFonts w:ascii="Arial" w:hAnsi="Arial" w:cs="Arial"/>
+              </w:rPr>
+              <w:t>________                     Provider Signature:</w:t>
+            </w:r>
+            <w:r>
+              <w:rPr>
+                <w:rFonts w:ascii="Arial" w:hAnsi="Arial" w:cs="Arial"/>
+              </w:rPr>
+              <w:t xml:space="preserve">       ___________</w:t>
+            </w:r>
+            <w:r>
+              <w:rPr>
+                <w:rFonts w:ascii="Arial" w:hAnsi="Arial" w:cs="Arial"/>
+              </w:rPr>
+              <w:t>___________</w:t>
             </w:r>
           </w:p>
           <w:p>
@@ -2095,7 +2216,25 @@
               <w:rPr>
                 <w:rFonts w:ascii="Arial" w:hAnsi="Arial" w:cs="Arial"/>
               </w:rPr>
-              <w:t xml:space="preserve">                                                                                            </w:t>
+              <w:t xml:space="preserve">NPI #: ______________                 </w:t>
+            </w:r>
+            <w:r>
+              <w:rPr>
+                <w:rFonts w:ascii="Arial" w:hAnsi="Arial" w:cs="Arial"/>
+              </w:rPr>
+              <w:t xml:space="preserve">  </w:t>
+            </w:r>
+            <w:r>
+              <w:rPr>
+                <w:rFonts w:ascii="Arial" w:hAnsi="Arial" w:cs="Arial"/>
+              </w:rPr>
+              <w:t xml:space="preserve"> Provider Print Name:</w:t>
+            </w:r>
+            <w:r>
+              <w:rPr>
+                <w:rFonts w:ascii="Arial" w:hAnsi="Arial" w:cs="Arial"/>
+              </w:rPr>
+              <w:t xml:space="preserve">   </w:t>
             </w:r>
             <w:r>
               <w:rPr>
@@ -2106,34 +2245,19 @@
             <w:r>
               <w:rPr>
                 <w:rFonts w:ascii="Arial" w:hAnsi="Arial" w:cs="Arial"/>
-              </w:rPr>
-              <w:t xml:space="preserve"> ___________</w:t>
-            </w:r>
-          </w:p>
-          <w:p>
-            <w:pPr>
-              <w:rPr>
-                <w:rFonts w:ascii="Arial" w:hAnsi="Arial" w:cs="Arial"/>
-              </w:rPr>
-            </w:pPr>
-            <w:r>
-              <w:rPr>
-                <w:rFonts w:ascii="Arial" w:hAnsi="Arial" w:cs="Arial"/>
-              </w:rPr>
-              <w:t>NPI #: ______________                  Provider Print Name:</w:t>
-            </w:r>
-            <w:r>
-              <w:rPr>
-                <w:rFonts w:ascii="Arial" w:hAnsi="Arial" w:cs="Arial"/>
-              </w:rPr>
-              <w:t xml:space="preserve">   </w:t>
-            </w:r>
-            <w:r>
-              <w:rPr>
-                <w:rFonts w:ascii="Arial" w:hAnsi="Arial" w:cs="Arial"/>
-              </w:rPr>
-              <w:t xml:space="preserve"> ____________  </w:t>
-            </w:r>
+                <w:u w:val="single"/>
+              </w:rPr>
+              <w:t xml:space="preserve"> {{pcp_name}}</w:t>
+            </w:r>
+            <w:r>
+              <w:rPr>
+                <w:rFonts w:ascii="Arial" w:hAnsi="Arial" w:cs="Arial"/>
+                <w:u w:val="single"/>
+              </w:rPr>
+              <w:t xml:space="preserve">  </w:t>
+            </w:r>
+            <w:bookmarkStart w:id="0" w:name="_GoBack"/>
+            <w:bookmarkEnd w:id="0"/>
           </w:p>
         </w:tc>
       </w:tr>
